--- a/lit-review/ProjectProposalAndLitReview.docx
+++ b/lit-review/ProjectProposalAndLitReview.docx
@@ -10,7 +10,15 @@
       </w:pPr>
       <w:r>
         <w:rPr/>
-        <w:t xml:space="preserve">Smart Wristband: Pressure-Sensitive Wristband as input Method for Smartwatch </w:t>
+        <w:t xml:space="preserve">Smart Wristband: Pressure-Sensitive Wristband as </w:t>
+      </w:r>
+      <w:r>
+        <w:rPr/>
+        <w:t>I</w:t>
+      </w:r>
+      <w:r>
+        <w:rPr/>
+        <w:t xml:space="preserve">nput Method for Smartwatch </w:t>
       </w:r>
     </w:p>
     <w:tbl>
@@ -121,12 +129,7 @@
       <w:pPr>
         <w:pStyle w:val="Heading2"/>
         <w:spacing w:before="0" w:after="240"/>
-        <w:rPr>
-          <w:rFonts w:ascii="Times New Roman" w:hAnsi="Times New Roman"/>
-          <w:b w:val="false"/>
-          <w:b w:val="false"/>
-          <w:sz w:val="20"/>
-        </w:rPr>
+        <w:rPr/>
       </w:pPr>
       <w:r>
         <w:rPr>
@@ -134,7 +137,71 @@
           <w:b w:val="false"/>
           <w:sz w:val="20"/>
         </w:rPr>
-        <w:t xml:space="preserve">The main input methods for traditional smartwatches on the market are display touch screens and physical buttons. However, due to the limited display screen size of smartwatch, interaction with them is limited. Our research aims to enhance users experience with smartwatches and increase efficiency of interaction by implementing easy-to-use input method. We are proposing to extend interaction surface of smartwatch by using the wristband as an input tool. While no such method has been implemented commercially, there are several studies that research the possibility of extending interaction surfaces beyond smartwatch surface and buttons such as by using air-magnet-pen. There are few study that use wristband as an input method but they either focused on developing it for text entry only or the wristband was only sensitive on the edges where the wristband touches the watch. We are studying the possibility of making the entire wristband sensitive so we can use the whole wristband as an input surface for multiple tasks. </w:t>
+        <w:t xml:space="preserve">The main input methods for traditional smartwatches on the market are display touch screens and physical buttons. However, due to the limited display screen size of smartwatch, interaction with them is limited. Our research aims to enhance users experience with smartwatches and increase efficiency of interaction by implementing easy-to-use input method. We are proposing to extend interaction surface of smartwatch by using the wristband as an input tool. While no such method has been implemented commercially, there are several studies that research the possibility of extending interaction surfaces beyond </w:t>
+      </w:r>
+      <w:r>
+        <w:rPr>
+          <w:rFonts w:ascii="Times New Roman" w:hAnsi="Times New Roman"/>
+          <w:b w:val="false"/>
+          <w:sz w:val="20"/>
+        </w:rPr>
+        <w:t>the</w:t>
+      </w:r>
+      <w:r>
+        <w:rPr>
+          <w:rFonts w:ascii="Times New Roman" w:hAnsi="Times New Roman"/>
+          <w:b w:val="false"/>
+          <w:sz w:val="20"/>
+        </w:rPr>
+        <w:t xml:space="preserve"> smartwatch surface and buttons such as by using air-magnet-pen. There are </w:t>
+      </w:r>
+      <w:r>
+        <w:rPr>
+          <w:rFonts w:ascii="Times New Roman" w:hAnsi="Times New Roman"/>
+          <w:b w:val="false"/>
+          <w:sz w:val="20"/>
+        </w:rPr>
+        <w:t xml:space="preserve">a </w:t>
+      </w:r>
+      <w:r>
+        <w:rPr>
+          <w:rFonts w:ascii="Times New Roman" w:hAnsi="Times New Roman"/>
+          <w:b w:val="false"/>
+          <w:sz w:val="20"/>
+        </w:rPr>
+        <w:t>few stud</w:t>
+      </w:r>
+      <w:r>
+        <w:rPr>
+          <w:rFonts w:ascii="Times New Roman" w:hAnsi="Times New Roman"/>
+          <w:b w:val="false"/>
+          <w:sz w:val="20"/>
+        </w:rPr>
+        <w:t>ies</w:t>
+      </w:r>
+      <w:r>
+        <w:rPr>
+          <w:rFonts w:ascii="Times New Roman" w:hAnsi="Times New Roman"/>
+          <w:b w:val="false"/>
+          <w:sz w:val="20"/>
+        </w:rPr>
+        <w:t xml:space="preserve"> that use </w:t>
+      </w:r>
+      <w:r>
+        <w:rPr>
+          <w:rFonts w:ascii="Times New Roman" w:hAnsi="Times New Roman"/>
+          <w:b w:val="false"/>
+          <w:sz w:val="20"/>
+        </w:rPr>
+        <w:t xml:space="preserve">the </w:t>
+      </w:r>
+      <w:r>
+        <w:rPr>
+          <w:rFonts w:ascii="Times New Roman" w:hAnsi="Times New Roman"/>
+          <w:b w:val="false"/>
+          <w:sz w:val="20"/>
+        </w:rPr>
+        <w:t xml:space="preserve">wristband as an input method, but they either focused on developing it for text entry only or the wristband was only sensitive on the edges where the wristband touches the watch. We are studying the possibility of making the entire wristband sensitive so we can use the whole wristband as an input surface for multiple tasks. </w:t>
       </w:r>
     </w:p>
     <w:p>
@@ -156,15 +223,73 @@
       <w:pPr>
         <w:pStyle w:val="Normal"/>
         <w:spacing w:before="0" w:after="240"/>
+        <w:rPr/>
+      </w:pPr>
+      <w:r>
         <w:rPr>
           <w:color w:val="FF0000"/>
         </w:rPr>
+        <w:t xml:space="preserve">[Research Question] </w:t>
+      </w:r>
+    </w:p>
+    <w:p>
+      <w:pPr>
+        <w:pStyle w:val="Normal"/>
+        <w:spacing w:before="0" w:after="240"/>
+        <w:rPr>
+          <w:color w:val="auto"/>
+        </w:rPr>
+      </w:pPr>
+      <w:r>
+        <w:rPr>
+          <w:color w:val="auto"/>
+        </w:rPr>
+        <w:t>We will investigate if touch</w:t>
+      </w:r>
+      <w:r>
+        <w:rPr>
+          <w:color w:val="auto"/>
+        </w:rPr>
+        <w:t xml:space="preserve"> input on the back of a smartwatch wristband </w:t>
+      </w:r>
+      <w:r>
+        <w:rPr>
+          <w:color w:val="auto"/>
+        </w:rPr>
+        <w:t xml:space="preserve">is </w:t>
+      </w:r>
+      <w:r>
+        <w:rPr>
+          <w:color w:val="auto"/>
+        </w:rPr>
+        <w:t>more convenient for users, and at least as fast and accurate as normal touch input on a smartwatch screen. Our intuition is that touching the screen itself blocks the user's view of the content that they are interacting with. Moving the touch interaction off the screen will allow the user to see what's going while interacting with the device.</w:t>
+      </w:r>
+    </w:p>
+    <w:p>
+      <w:pPr>
+        <w:pStyle w:val="Normal"/>
+        <w:spacing w:before="0" w:after="240"/>
+        <w:rPr>
+          <w:color w:val="auto"/>
+        </w:rPr>
       </w:pPr>
       <w:r>
         <w:rPr>
           <w:color w:val="FF0000"/>
         </w:rPr>
-        <w:t xml:space="preserve">[Add Research Question] </w:t>
+        <w:t>[</w:t>
+      </w:r>
+      <w:r>
+        <w:rPr>
+          <w:color w:val="FF0000"/>
+        </w:rPr>
+        <w:t>TODO: significance and originality</w:t>
+      </w:r>
+      <w:r>
+        <w:rPr>
+          <w:color w:val="FF0000"/>
+        </w:rPr>
+        <w:t xml:space="preserve">] </w:t>
       </w:r>
     </w:p>
     <w:p>
@@ -259,15 +384,68 @@
       <w:pPr>
         <w:pStyle w:val="Normal"/>
         <w:spacing w:before="0" w:after="240"/>
+        <w:rPr/>
+      </w:pPr>
+      <w:r>
         <w:rPr>
           <w:color w:val="FF0000"/>
         </w:rPr>
-      </w:pPr>
-      <w:r>
-        <w:rPr>
-          <w:color w:val="FF0000"/>
-        </w:rPr>
         <w:t>[Literature review goes here]</w:t>
+      </w:r>
+    </w:p>
+    <w:p>
+      <w:pPr>
+        <w:pStyle w:val="Normal"/>
+        <w:spacing w:before="0" w:after="240"/>
+        <w:rPr>
+          <w:color w:val="auto"/>
+        </w:rPr>
+      </w:pPr>
+      <w:r>
+        <w:rPr>
+          <w:color w:val="auto"/>
+        </w:rPr>
+        <w:t xml:space="preserve">Serena: </w:t>
+        <w:br/>
+        <w:t xml:space="preserve">Ahn et al - BandSense: Pressure-sensitive Multitouch Interaction on a Wristband </w:t>
+        <w:br/>
+        <w:t xml:space="preserve">Funk et al - Using a Touch-Sensitive Wristband for Text Entry on Smartwatches </w:t>
+        <w:br/>
+        <w:br/>
+        <w:t xml:space="preserve">Shamama: </w:t>
+        <w:br/>
+        <w:t xml:space="preserve">Harrison &amp; Hudson - Abracadabra: Wireless, High Precision, and Unpowered Finger Input for Very Small Mobile Devices </w:t>
+        <w:br/>
+        <w:t xml:space="preserve">- and concluding paragraph </w:t>
+        <w:br/>
+        <w:br/>
+        <w:t xml:space="preserve">Dina: </w:t>
+        <w:br/>
+        <w:t xml:space="preserve">Knibbe et al - Extending Interaction for Smart Watches: Enabling Bimanual Around Device Control </w:t>
+        <w:br/>
+        <w:t xml:space="preserve">- and abstract </w:t>
+        <w:br/>
+        <w:br/>
+        <w:t xml:space="preserve">Gurleen: </w:t>
+        <w:br/>
+        <w:t xml:space="preserve">Lyons et al - Facet: A Multi-Segment Wrist-Worn System </w:t>
+        <w:br/>
+        <w:t xml:space="preserve">Perrault et al - WatchIt: Simple Gestures and Eyes-free Interaction for Wristwatches and Bracelets </w:t>
+      </w:r>
+    </w:p>
+    <w:p>
+      <w:pPr>
+        <w:pStyle w:val="Normal"/>
+        <w:spacing w:before="0" w:after="240"/>
+        <w:rPr>
+          <w:color w:val="FF3333"/>
+        </w:rPr>
+      </w:pPr>
+      <w:r>
+        <w:rPr>
+          <w:color w:val="FF3333"/>
+        </w:rPr>
+        <w:t>[Lit review conclusion &amp; how our research will relate]</w:t>
       </w:r>
     </w:p>
     <w:p>
